--- a/git.docx
+++ b/git.docx
@@ -28,6 +28,7 @@
     <w:p>
       <w:pPr>
         <w:numPr>
+          <w:ilvl w:val="0"/>
           <w:numId w:val="0"/>
         </w:numPr>
         <w:ind w:firstLine="420" w:firstLineChars="0"/>
@@ -51,6 +52,7 @@
     <w:p>
       <w:pPr>
         <w:numPr>
+          <w:ilvl w:val="0"/>
           <w:numId w:val="0"/>
         </w:numPr>
         <w:ind w:firstLine="420" w:firstLineChars="0"/>
@@ -97,6 +99,7 @@
     <w:p>
       <w:pPr>
         <w:numPr>
+          <w:ilvl w:val="0"/>
           <w:numId w:val="0"/>
         </w:numPr>
         <w:ind w:firstLine="420" w:firstLineChars="0"/>
@@ -143,6 +146,7 @@
     <w:p>
       <w:pPr>
         <w:numPr>
+          <w:ilvl w:val="0"/>
           <w:numId w:val="0"/>
         </w:numPr>
         <w:ind w:firstLine="420" w:firstLineChars="0"/>
@@ -189,6 +193,7 @@
     <w:p>
       <w:pPr>
         <w:numPr>
+          <w:ilvl w:val="0"/>
           <w:numId w:val="0"/>
         </w:numPr>
         <w:ind w:firstLine="420" w:firstLineChars="0"/>
@@ -262,6 +267,7 @@
     <w:p>
       <w:pPr>
         <w:numPr>
+          <w:ilvl w:val="0"/>
           <w:numId w:val="0"/>
         </w:numPr>
         <w:ind w:firstLine="420" w:firstLineChars="0"/>
@@ -308,6 +314,7 @@
     <w:p>
       <w:pPr>
         <w:numPr>
+          <w:ilvl w:val="0"/>
           <w:numId w:val="0"/>
         </w:numPr>
         <w:ind w:firstLine="560" w:firstLineChars="200"/>
@@ -354,6 +361,7 @@
     <w:p>
       <w:pPr>
         <w:numPr>
+          <w:ilvl w:val="0"/>
           <w:numId w:val="0"/>
         </w:numPr>
         <w:ind w:left="420" w:leftChars="0" w:firstLine="420" w:firstLineChars="0"/>
@@ -400,6 +408,7 @@
     <w:p>
       <w:pPr>
         <w:numPr>
+          <w:ilvl w:val="0"/>
           <w:numId w:val="0"/>
         </w:numPr>
         <w:ind w:left="420" w:leftChars="0" w:firstLine="420" w:firstLineChars="0"/>
@@ -470,6 +479,7 @@
     <w:p>
       <w:pPr>
         <w:numPr>
+          <w:ilvl w:val="0"/>
           <w:numId w:val="0"/>
         </w:numPr>
         <w:ind w:left="420" w:leftChars="0" w:firstLine="420" w:firstLineChars="0"/>
@@ -516,6 +526,7 @@
     <w:p>
       <w:pPr>
         <w:numPr>
+          <w:ilvl w:val="0"/>
           <w:numId w:val="0"/>
         </w:numPr>
         <w:ind w:firstLine="560" w:firstLineChars="200"/>
@@ -562,6 +573,7 @@
     <w:p>
       <w:pPr>
         <w:numPr>
+          <w:ilvl w:val="0"/>
           <w:numId w:val="0"/>
         </w:numPr>
         <w:ind w:firstLine="420" w:firstLineChars="0"/>
@@ -608,6 +620,7 @@
     <w:p>
       <w:pPr>
         <w:numPr>
+          <w:ilvl w:val="0"/>
           <w:numId w:val="0"/>
         </w:numPr>
         <w:jc w:val="center"/>
@@ -709,6 +722,7 @@
     <w:p>
       <w:pPr>
         <w:numPr>
+          <w:ilvl w:val="0"/>
           <w:numId w:val="0"/>
         </w:numPr>
         <w:ind w:firstLine="560" w:firstLineChars="200"/>
@@ -755,6 +769,7 @@
     <w:p>
       <w:pPr>
         <w:numPr>
+          <w:ilvl w:val="0"/>
           <w:numId w:val="0"/>
         </w:numPr>
         <w:ind w:firstLine="420" w:firstLineChars="0"/>
@@ -774,22 +789,113 @@
         </w:rPr>
         <w:t>git push origin master</w:t>
       </w:r>
+    </w:p>
+    <w:p>
+      <w:pPr>
+        <w:numPr>
+          <w:ilvl w:val="0"/>
+          <w:numId w:val="1"/>
+        </w:numPr>
+        <w:rPr>
+          <w:rFonts w:hint="eastAsia" w:ascii="仿宋" w:hAnsi="仿宋" w:eastAsia="仿宋" w:cs="仿宋"/>
+          <w:sz w:val="28"/>
+          <w:szCs w:val="28"/>
+          <w:lang w:val="en-US" w:eastAsia="zh-CN"/>
+        </w:rPr>
+      </w:pPr>
+      <w:r>
+        <w:rPr>
+          <w:rFonts w:hint="eastAsia" w:ascii="仿宋" w:hAnsi="仿宋" w:eastAsia="仿宋" w:cs="仿宋"/>
+          <w:sz w:val="28"/>
+          <w:szCs w:val="28"/>
+          <w:lang w:val="en-US" w:eastAsia="zh-CN"/>
+        </w:rPr>
+        <w:t>远程库版本查看</w:t>
+      </w:r>
+    </w:p>
+    <w:p>
+      <w:pPr>
+        <w:numPr>
+          <w:numId w:val="0"/>
+        </w:numPr>
+        <w:ind w:firstLine="560" w:firstLineChars="200"/>
+        <w:rPr>
+          <w:rFonts w:hint="eastAsia" w:ascii="仿宋" w:hAnsi="仿宋" w:eastAsia="仿宋" w:cs="仿宋"/>
+          <w:sz w:val="28"/>
+          <w:szCs w:val="28"/>
+          <w:lang w:val="en-US" w:eastAsia="zh-CN"/>
+        </w:rPr>
+      </w:pPr>
+      <w:r>
+        <w:rPr>
+          <w:rFonts w:hint="eastAsia" w:ascii="仿宋" w:hAnsi="仿宋" w:eastAsia="仿宋" w:cs="仿宋"/>
+          <w:sz w:val="28"/>
+          <w:szCs w:val="28"/>
+          <w:lang w:val="en-US" w:eastAsia="zh-CN"/>
+        </w:rPr>
+        <w:t>git remote -v</w:t>
+      </w:r>
+    </w:p>
+    <w:p>
+      <w:pPr>
+        <w:numPr>
+          <w:ilvl w:val="0"/>
+          <w:numId w:val="1"/>
+        </w:numPr>
+        <w:rPr>
+          <w:rFonts w:hint="eastAsia" w:ascii="仿宋" w:hAnsi="仿宋" w:eastAsia="仿宋" w:cs="仿宋"/>
+          <w:sz w:val="28"/>
+          <w:szCs w:val="28"/>
+          <w:lang w:val="en-US" w:eastAsia="zh-CN"/>
+        </w:rPr>
+      </w:pPr>
+      <w:r>
+        <w:rPr>
+          <w:rFonts w:hint="eastAsia" w:ascii="仿宋" w:hAnsi="仿宋" w:eastAsia="仿宋" w:cs="仿宋"/>
+          <w:sz w:val="28"/>
+          <w:szCs w:val="28"/>
+          <w:lang w:val="en-US" w:eastAsia="zh-CN"/>
+        </w:rPr>
+        <w:t>删除远程库</w:t>
+      </w:r>
+    </w:p>
+    <w:p>
+      <w:pPr>
+        <w:numPr>
+          <w:numId w:val="0"/>
+        </w:numPr>
+        <w:ind w:firstLine="560" w:firstLineChars="200"/>
+        <w:rPr>
+          <w:rFonts w:hint="eastAsia" w:ascii="仿宋" w:hAnsi="仿宋" w:eastAsia="仿宋" w:cs="仿宋"/>
+          <w:sz w:val="28"/>
+          <w:szCs w:val="28"/>
+          <w:lang w:val="en-US" w:eastAsia="zh-CN"/>
+        </w:rPr>
+      </w:pPr>
+      <w:r>
+        <w:rPr>
+          <w:rFonts w:hint="eastAsia" w:ascii="仿宋" w:hAnsi="仿宋" w:eastAsia="仿宋" w:cs="仿宋"/>
+          <w:sz w:val="28"/>
+          <w:szCs w:val="28"/>
+          <w:lang w:val="en-US" w:eastAsia="zh-CN"/>
+        </w:rPr>
+        <w:t>git remote rm origin</w:t>
+      </w:r>
+    </w:p>
+    <w:p>
+      <w:pPr>
+        <w:numPr>
+          <w:numId w:val="0"/>
+        </w:numPr>
+        <w:rPr>
+          <w:rFonts w:hint="eastAsia" w:ascii="仿宋" w:hAnsi="仿宋" w:eastAsia="仿宋" w:cs="仿宋"/>
+          <w:sz w:val="28"/>
+          <w:szCs w:val="28"/>
+          <w:lang w:val="en-US" w:eastAsia="zh-CN"/>
+        </w:rPr>
+      </w:pPr>
       <w:bookmarkStart w:id="0" w:name="_GoBack"/>
       <w:bookmarkEnd w:id="0"/>
-    </w:p>
-    <w:p>
-      <w:pPr>
-        <w:numPr>
-          <w:ilvl w:val="0"/>
-          <w:numId w:val="1"/>
-        </w:numPr>
-        <w:rPr>
-          <w:rFonts w:hint="eastAsia" w:ascii="仿宋" w:hAnsi="仿宋" w:eastAsia="仿宋" w:cs="仿宋"/>
-          <w:sz w:val="28"/>
-          <w:szCs w:val="28"/>
-          <w:lang w:val="en-US" w:eastAsia="zh-CN"/>
-        </w:rPr>
-      </w:pPr>
     </w:p>
     <w:sectPr>
       <w:pgSz w:w="11906" w:h="16838"/>

--- a/git.docx
+++ b/git.docx
@@ -816,6 +816,7 @@
     <w:p>
       <w:pPr>
         <w:numPr>
+          <w:ilvl w:val="0"/>
           <w:numId w:val="0"/>
         </w:numPr>
         <w:ind w:firstLine="560" w:firstLineChars="200"/>
@@ -862,6 +863,7 @@
     <w:p>
       <w:pPr>
         <w:numPr>
+          <w:ilvl w:val="0"/>
           <w:numId w:val="0"/>
         </w:numPr>
         <w:ind w:firstLine="560" w:firstLineChars="200"/>
@@ -885,17 +887,64 @@
     <w:p>
       <w:pPr>
         <w:numPr>
-          <w:numId w:val="0"/>
-        </w:numPr>
-        <w:rPr>
-          <w:rFonts w:hint="eastAsia" w:ascii="仿宋" w:hAnsi="仿宋" w:eastAsia="仿宋" w:cs="仿宋"/>
-          <w:sz w:val="28"/>
-          <w:szCs w:val="28"/>
-          <w:lang w:val="en-US" w:eastAsia="zh-CN"/>
-        </w:rPr>
-      </w:pPr>
+          <w:ilvl w:val="0"/>
+          <w:numId w:val="1"/>
+        </w:numPr>
+        <w:rPr>
+          <w:rFonts w:hint="eastAsia" w:ascii="仿宋" w:hAnsi="仿宋" w:eastAsia="仿宋" w:cs="仿宋"/>
+          <w:sz w:val="28"/>
+          <w:szCs w:val="28"/>
+          <w:lang w:val="en-US" w:eastAsia="zh-CN"/>
+        </w:rPr>
+      </w:pPr>
+      <w:r>
+        <w:rPr>
+          <w:rFonts w:hint="eastAsia" w:ascii="仿宋" w:hAnsi="仿宋" w:eastAsia="仿宋" w:cs="仿宋"/>
+          <w:sz w:val="28"/>
+          <w:szCs w:val="28"/>
+          <w:lang w:val="en-US" w:eastAsia="zh-CN"/>
+        </w:rPr>
+        <w:t>从远程库克隆</w:t>
+      </w:r>
       <w:bookmarkStart w:id="0" w:name="_GoBack"/>
       <w:bookmarkEnd w:id="0"/>
+    </w:p>
+    <w:p>
+      <w:pPr>
+        <w:numPr>
+          <w:ilvl w:val="0"/>
+          <w:numId w:val="0"/>
+        </w:numPr>
+        <w:rPr>
+          <w:rFonts w:hint="eastAsia" w:ascii="仿宋" w:hAnsi="仿宋" w:eastAsia="仿宋" w:cs="仿宋"/>
+          <w:sz w:val="28"/>
+          <w:szCs w:val="28"/>
+          <w:lang w:val="en-US" w:eastAsia="zh-CN"/>
+        </w:rPr>
+      </w:pPr>
+      <w:r>
+        <w:rPr>
+          <w:rFonts w:hint="eastAsia" w:ascii="仿宋" w:hAnsi="仿宋" w:eastAsia="仿宋" w:cs="仿宋"/>
+          <w:sz w:val="28"/>
+          <w:szCs w:val="28"/>
+          <w:lang w:val="en-US" w:eastAsia="zh-CN"/>
+        </w:rPr>
+        <w:t>git clone git@github.com:liuguangwen0925/learngit2.git</w:t>
+      </w:r>
+    </w:p>
+    <w:p>
+      <w:pPr>
+        <w:numPr>
+          <w:ilvl w:val="0"/>
+          <w:numId w:val="0"/>
+        </w:numPr>
+        <w:rPr>
+          <w:rFonts w:hint="eastAsia" w:ascii="仿宋" w:hAnsi="仿宋" w:eastAsia="仿宋" w:cs="仿宋"/>
+          <w:sz w:val="28"/>
+          <w:szCs w:val="28"/>
+          <w:lang w:val="en-US" w:eastAsia="zh-CN"/>
+        </w:rPr>
+      </w:pPr>
     </w:p>
     <w:sectPr>
       <w:pgSz w:w="11906" w:h="16838"/>
